--- a/5sem/OS/Lab6/Ответы_на_вопросы_lab06.docx
+++ b/5sem/OS/Lab6/Ответы_на_вопросы_lab06.docx
@@ -1,6 +1,6 @@
 
 <file path=word/document.xml><?xml version="1.0" encoding="utf-8"?>
-<w:document xmlns:wpc="http://schemas.microsoft.com/office/word/2010/wordprocessingCanvas" xmlns:cx="http://schemas.microsoft.com/office/drawing/2014/chartex" xmlns:cx1="http://schemas.microsoft.com/office/drawing/2015/9/8/chartex" xmlns:cx2="http://schemas.microsoft.com/office/drawing/2015/10/21/chartex" xmlns:cx3="http://schemas.microsoft.com/office/drawing/2016/5/9/chartex" xmlns:cx4="http://schemas.microsoft.com/office/drawing/2016/5/10/chartex" xmlns:cx5="http://schemas.microsoft.com/office/drawing/2016/5/11/chartex" xmlns:cx6="http://schemas.microsoft.com/office/drawing/2016/5/12/chartex" xmlns:cx7="http://schemas.microsoft.com/office/drawing/2016/5/13/chartex" xmlns:cx8="http://schemas.microsoft.com/office/drawing/2016/5/14/chartex" xmlns:mc="http://schemas.openxmlformats.org/markup-compatibility/2006" xmlns:aink="http://schemas.microsoft.com/office/drawing/2016/ink" xmlns:am3d="http://schemas.microsoft.com/office/drawing/2017/model3d" xmlns:o="urn:schemas-microsoft-com:office:office" xmlns:oel="http://schemas.microsoft.com/office/2019/extlst" xmlns:r="http://schemas.openxmlformats.org/officeDocument/2006/relationships" xmlns:m="http://schemas.openxmlformats.org/officeDocument/2006/math" xmlns:v="urn:schemas-microsoft-com:vml" xmlns:wp14="http://schemas.microsoft.com/office/word/2010/wordprocessingDrawing" xmlns:wp="http://schemas.openxmlformats.org/drawingml/2006/wordprocessingDrawing" xmlns:w10="urn:schemas-microsoft-com:office:word" xmlns:w="http://schemas.openxmlformats.org/wordprocessingml/2006/main" xmlns:w14="http://schemas.microsoft.com/office/word/2010/wordml" xmlns:w15="http://schemas.microsoft.com/office/word/2012/wordml" xmlns:w16cex="http://schemas.microsoft.com/office/word/2018/wordml/cex" xmlns:w16cid="http://schemas.microsoft.com/office/word/2016/wordml/cid" xmlns:w16="http://schemas.microsoft.com/office/word/2018/wordml" xmlns:w16sdtdh="http://schemas.microsoft.com/office/word/2020/wordml/sdtdatahash" xmlns:w16se="http://schemas.microsoft.com/office/word/2015/wordml/symex" xmlns:wpg="http://schemas.microsoft.com/office/word/2010/wordprocessingGroup" xmlns:wpi="http://schemas.microsoft.com/office/word/2010/wordprocessingInk" xmlns:wne="http://schemas.microsoft.com/office/word/2006/wordml" xmlns:wps="http://schemas.microsoft.com/office/word/2010/wordprocessingShape" mc:Ignorable="w14 w15 w16se w16cid w16 w16cex w16sdtdh wp14">
+<w:document xmlns:wpc="http://schemas.microsoft.com/office/word/2010/wordprocessingCanvas" xmlns:cx="http://schemas.microsoft.com/office/drawing/2014/chartex" xmlns:mc="http://schemas.openxmlformats.org/markup-compatibility/2006" xmlns:o="urn:schemas-microsoft-com:office:office" xmlns:r="http://schemas.openxmlformats.org/officeDocument/2006/relationships" xmlns:m="http://schemas.openxmlformats.org/officeDocument/2006/math" xmlns:v="urn:schemas-microsoft-com:vml" xmlns:wp14="http://schemas.microsoft.com/office/word/2010/wordprocessingDrawing" xmlns:wp="http://schemas.openxmlformats.org/drawingml/2006/wordprocessingDrawing" xmlns:w10="urn:schemas-microsoft-com:office:word" xmlns:w="http://schemas.openxmlformats.org/wordprocessingml/2006/main" xmlns:w14="http://schemas.microsoft.com/office/word/2010/wordml" xmlns:w15="http://schemas.microsoft.com/office/word/2012/wordml" xmlns:w16se="http://schemas.microsoft.com/office/word/2015/wordml/symex" xmlns:wpg="http://schemas.microsoft.com/office/word/2010/wordprocessingGroup" xmlns:wpi="http://schemas.microsoft.com/office/word/2010/wordprocessingInk" xmlns:wne="http://schemas.microsoft.com/office/word/2006/wordml" xmlns:wps="http://schemas.microsoft.com/office/word/2010/wordprocessingShape" mc:Ignorable="w14 w15 w16se wp14">
   <w:body>
     <w:p>
       <w:pPr>
@@ -212,15 +212,6 @@
           <w:rFonts w:ascii="Courier New" w:hAnsi="Courier New" w:cs="Courier New"/>
           <w:sz w:val="28"/>
           <w:szCs w:val="28"/>
-          <w:highlight w:val="yellow"/>
-        </w:rPr>
-        <w:t xml:space="preserve">  </w:t>
-      </w:r>
-      <w:r>
-        <w:rPr>
-          <w:rFonts w:ascii="Courier New" w:hAnsi="Courier New" w:cs="Courier New"/>
-          <w:sz w:val="28"/>
-          <w:szCs w:val="28"/>
         </w:rPr>
         <w:t>Механизмы авторизации операционной системы (OS) включают в себя следующие методы:</w:t>
       </w:r>
@@ -529,7 +520,25 @@
           <w:sz w:val="28"/>
           <w:szCs w:val="28"/>
         </w:rPr>
-        <w:t xml:space="preserve"> (мьютекс) применяется для обеспечения взаимного исключения, то есть только один поток может захватить мьютекс и получить доступ к защищаемому ресурсу. Остальные потоки будут ожидать освобождения мьютекса. </w:t>
+        <w:t xml:space="preserve"> (</w:t>
+      </w:r>
+      <w:proofErr w:type="spellStart"/>
+      <w:r>
+        <w:rPr>
+          <w:rFonts w:ascii="Courier New" w:hAnsi="Courier New" w:cs="Courier New"/>
+          <w:sz w:val="28"/>
+          <w:szCs w:val="28"/>
+        </w:rPr>
+        <w:t>мьютекс</w:t>
+      </w:r>
+      <w:proofErr w:type="spellEnd"/>
+      <w:r>
+        <w:rPr>
+          <w:rFonts w:ascii="Courier New" w:hAnsi="Courier New" w:cs="Courier New"/>
+          <w:sz w:val="28"/>
+          <w:szCs w:val="28"/>
+        </w:rPr>
+        <w:t xml:space="preserve">) применяется для обеспечения взаимного исключения, то есть только один поток может захватить мьютекс и получить доступ к защищаемому ресурсу. Остальные потоки будут ожидать освобождения мьютекса. </w:t>
       </w:r>
       <w:proofErr w:type="spellStart"/>
       <w:r>
@@ -688,25 +697,25 @@
           <w:sz w:val="28"/>
           <w:szCs w:val="28"/>
         </w:rPr>
-        <w:t xml:space="preserve"> применяется для обеспечения взаимного исключения в </w:t>
-      </w:r>
-      <w:proofErr w:type="spellStart"/>
-      <w:r>
-        <w:rPr>
-          <w:rFonts w:ascii="Courier New" w:hAnsi="Courier New" w:cs="Courier New"/>
-          <w:sz w:val="28"/>
-          <w:szCs w:val="28"/>
-        </w:rPr>
-        <w:t>отношенииконкретного</w:t>
-      </w:r>
-      <w:proofErr w:type="spellEnd"/>
-      <w:r>
-        <w:rPr>
-          <w:rFonts w:ascii="Courier New" w:hAnsi="Courier New" w:cs="Courier New"/>
-          <w:sz w:val="28"/>
-          <w:szCs w:val="28"/>
-        </w:rPr>
-        <w:t xml:space="preserve"> ресурса, в то время как </w:t>
+        <w:t xml:space="preserve"> применяется для обеспечения взаимного исключения в отношении</w:t>
+      </w:r>
+      <w:r>
+        <w:rPr>
+          <w:rFonts w:ascii="Courier New" w:hAnsi="Courier New" w:cs="Courier New"/>
+          <w:sz w:val="28"/>
+          <w:szCs w:val="28"/>
+        </w:rPr>
+        <w:t xml:space="preserve"> </w:t>
+      </w:r>
+      <w:bookmarkStart w:id="0" w:name="_GoBack"/>
+      <w:bookmarkEnd w:id="0"/>
+      <w:r>
+        <w:rPr>
+          <w:rFonts w:ascii="Courier New" w:hAnsi="Courier New" w:cs="Courier New"/>
+          <w:sz w:val="28"/>
+          <w:szCs w:val="28"/>
+        </w:rPr>
+        <w:t xml:space="preserve">конкретного ресурса, в то время как </w:t>
       </w:r>
       <w:proofErr w:type="spellStart"/>
       <w:r>
@@ -926,14 +935,6 @@
           <w:szCs w:val="28"/>
         </w:rPr>
       </w:pPr>
-      <w:r>
-        <w:rPr>
-          <w:rFonts w:ascii="Courier New" w:hAnsi="Courier New" w:cs="Courier New"/>
-          <w:sz w:val="28"/>
-          <w:szCs w:val="28"/>
-        </w:rPr>
-        <w:t xml:space="preserve">Объекты ядра операционной системы (OS) создаются для обеспечения низкоуровневых механизмов синхронизации и взаимодействия между потоками и процессами. </w:t>
-      </w:r>
       <w:proofErr w:type="spellStart"/>
       <w:r>
         <w:rPr>
@@ -986,7 +987,7 @@
           <w:sz w:val="28"/>
           <w:szCs w:val="28"/>
         </w:rPr>
-        <w:t xml:space="preserve"> являются примитивами </w:t>
+        <w:t xml:space="preserve"> создают объекты ядра операционной системы (OS) потому, что они предоставляют механизмы синхронизации, которые могут использоваться между разными процессами или потоками </w:t>
       </w:r>
       <w:r>
         <w:rPr>
@@ -995,37 +996,149 @@
           <w:szCs w:val="28"/>
         </w:rPr>
         <w:lastRenderedPageBreak/>
-        <w:t>синхронизации, которые требуют поддержки ядра для своего функционирования. Они являются общими для различных приложений и могут использоваться в разных контекстах.</w:t>
-      </w:r>
-    </w:p>
-    <w:p>
-      <w:pPr>
-        <w:pStyle w:val="a3"/>
-        <w:jc w:val="both"/>
-        <w:rPr>
-          <w:rFonts w:ascii="Courier New" w:hAnsi="Courier New" w:cs="Courier New"/>
-          <w:sz w:val="28"/>
-          <w:szCs w:val="28"/>
-        </w:rPr>
-      </w:pPr>
-    </w:p>
-    <w:p>
-      <w:pPr>
-        <w:pStyle w:val="a3"/>
-        <w:jc w:val="both"/>
-        <w:rPr>
-          <w:rFonts w:ascii="Courier New" w:hAnsi="Courier New" w:cs="Courier New"/>
-          <w:sz w:val="28"/>
-          <w:szCs w:val="28"/>
-        </w:rPr>
-      </w:pPr>
-      <w:r>
-        <w:rPr>
-          <w:rFonts w:ascii="Courier New" w:hAnsi="Courier New" w:cs="Courier New"/>
-          <w:sz w:val="28"/>
-          <w:szCs w:val="28"/>
-        </w:rPr>
-        <w:t>Критическая секция (</w:t>
+        <w:t>в рамках операционной системы. Эти объекты ядра предоставляют надежные и масштабируемые механизмы синхронизации, поддерживаемые операционной системой.</w:t>
+      </w:r>
+    </w:p>
+    <w:p>
+      <w:pPr>
+        <w:pStyle w:val="a3"/>
+        <w:jc w:val="both"/>
+        <w:rPr>
+          <w:rFonts w:ascii="Courier New" w:hAnsi="Courier New" w:cs="Courier New"/>
+          <w:sz w:val="28"/>
+          <w:szCs w:val="28"/>
+        </w:rPr>
+      </w:pPr>
+    </w:p>
+    <w:p>
+      <w:pPr>
+        <w:pStyle w:val="a3"/>
+        <w:jc w:val="both"/>
+        <w:rPr>
+          <w:rFonts w:ascii="Courier New" w:hAnsi="Courier New" w:cs="Courier New"/>
+          <w:sz w:val="28"/>
+          <w:szCs w:val="28"/>
+        </w:rPr>
+      </w:pPr>
+      <w:proofErr w:type="spellStart"/>
+      <w:r>
+        <w:rPr>
+          <w:rFonts w:ascii="Courier New" w:hAnsi="Courier New" w:cs="Courier New"/>
+          <w:sz w:val="28"/>
+          <w:szCs w:val="28"/>
+        </w:rPr>
+        <w:t>Mutex</w:t>
+      </w:r>
+      <w:proofErr w:type="spellEnd"/>
+      <w:r>
+        <w:rPr>
+          <w:rFonts w:ascii="Courier New" w:hAnsi="Courier New" w:cs="Courier New"/>
+          <w:sz w:val="28"/>
+          <w:szCs w:val="28"/>
+        </w:rPr>
+        <w:t xml:space="preserve">, </w:t>
+      </w:r>
+      <w:proofErr w:type="spellStart"/>
+      <w:r>
+        <w:rPr>
+          <w:rFonts w:ascii="Courier New" w:hAnsi="Courier New" w:cs="Courier New"/>
+          <w:sz w:val="28"/>
+          <w:szCs w:val="28"/>
+        </w:rPr>
+        <w:t>semaphore</w:t>
+      </w:r>
+      <w:proofErr w:type="spellEnd"/>
+      <w:r>
+        <w:rPr>
+          <w:rFonts w:ascii="Courier New" w:hAnsi="Courier New" w:cs="Courier New"/>
+          <w:sz w:val="28"/>
+          <w:szCs w:val="28"/>
+        </w:rPr>
+        <w:t xml:space="preserve"> и </w:t>
+      </w:r>
+      <w:proofErr w:type="spellStart"/>
+      <w:r>
+        <w:rPr>
+          <w:rFonts w:ascii="Courier New" w:hAnsi="Courier New" w:cs="Courier New"/>
+          <w:sz w:val="28"/>
+          <w:szCs w:val="28"/>
+        </w:rPr>
+        <w:t>event</w:t>
+      </w:r>
+      <w:proofErr w:type="spellEnd"/>
+      <w:r>
+        <w:rPr>
+          <w:rFonts w:ascii="Courier New" w:hAnsi="Courier New" w:cs="Courier New"/>
+          <w:sz w:val="28"/>
+          <w:szCs w:val="28"/>
+        </w:rPr>
+        <w:t xml:space="preserve"> могут быть использованы для синхронизации как внутри одного процесса, так и между разными процессами. Они могут быть именованными (</w:t>
+      </w:r>
+      <w:proofErr w:type="spellStart"/>
+      <w:r>
+        <w:rPr>
+          <w:rFonts w:ascii="Courier New" w:hAnsi="Courier New" w:cs="Courier New"/>
+          <w:sz w:val="28"/>
+          <w:szCs w:val="28"/>
+        </w:rPr>
+        <w:t>named</w:t>
+      </w:r>
+      <w:proofErr w:type="spellEnd"/>
+      <w:r>
+        <w:rPr>
+          <w:rFonts w:ascii="Courier New" w:hAnsi="Courier New" w:cs="Courier New"/>
+          <w:sz w:val="28"/>
+          <w:szCs w:val="28"/>
+        </w:rPr>
+        <w:t>) или безымянными (</w:t>
+      </w:r>
+      <w:proofErr w:type="spellStart"/>
+      <w:r>
+        <w:rPr>
+          <w:rFonts w:ascii="Courier New" w:hAnsi="Courier New" w:cs="Courier New"/>
+          <w:sz w:val="28"/>
+          <w:szCs w:val="28"/>
+        </w:rPr>
+        <w:t>unnamed</w:t>
+      </w:r>
+      <w:proofErr w:type="spellEnd"/>
+      <w:r>
+        <w:rPr>
+          <w:rFonts w:ascii="Courier New" w:hAnsi="Courier New" w:cs="Courier New"/>
+          <w:sz w:val="28"/>
+          <w:szCs w:val="28"/>
+        </w:rPr>
+        <w:t>). Именованные объекты могут быть открыты и использованы разными процессами, даже если они не являются родственными или не разделяют общую память. Безымянные объекты синхронизации обычно используются для синхронизации потоков внутри одного процесса.</w:t>
+      </w:r>
+    </w:p>
+    <w:p>
+      <w:pPr>
+        <w:pStyle w:val="a3"/>
+        <w:jc w:val="both"/>
+        <w:rPr>
+          <w:rFonts w:ascii="Courier New" w:hAnsi="Courier New" w:cs="Courier New"/>
+          <w:sz w:val="28"/>
+          <w:szCs w:val="28"/>
+        </w:rPr>
+      </w:pPr>
+    </w:p>
+    <w:p>
+      <w:pPr>
+        <w:pStyle w:val="a3"/>
+        <w:jc w:val="both"/>
+        <w:rPr>
+          <w:rFonts w:ascii="Courier New" w:hAnsi="Courier New" w:cs="Courier New"/>
+          <w:sz w:val="28"/>
+          <w:szCs w:val="28"/>
+        </w:rPr>
+      </w:pPr>
+      <w:r>
+        <w:rPr>
+          <w:rFonts w:ascii="Courier New" w:hAnsi="Courier New" w:cs="Courier New"/>
+          <w:sz w:val="28"/>
+          <w:szCs w:val="28"/>
+        </w:rPr>
+        <w:t>С другой стороны, критическая секция (</w:t>
       </w:r>
       <w:proofErr w:type="spellStart"/>
       <w:r>
@@ -1061,7 +1174,7 @@
           <w:sz w:val="28"/>
           <w:szCs w:val="28"/>
         </w:rPr>
-        <w:t>) - это участок кода, который должен быть выполнен только одним потоком в определенный момент времени. Критическая секция не требует создания объекта ядра OS. Вместо этого она контролируется самим программным кодом и обеспечивает взаимное исключение путем использования механизмов синхронизации, таких как мьютексы или семафоры.</w:t>
+        <w:t>) не создает объект ядра операционной системы. Критическая секция реализуется на уровне пользовательского кода и не требует взаимодействия с ядром операционной системы. Критическая секция представляет собой легковесный механизм синхронизации, который может использоваться только внутри одного процесса для синхронизации доступа к общим данным между потоками в этом процессе.</w:t>
       </w:r>
     </w:p>
     <w:p>
@@ -1084,29 +1197,70 @@
           <w:rFonts w:ascii="Courier New" w:hAnsi="Courier New" w:cs="Courier New"/>
           <w:sz w:val="28"/>
           <w:szCs w:val="28"/>
-          <w:highlight w:val="yellow"/>
-        </w:rPr>
-      </w:pPr>
-      <w:r>
-        <w:rPr>
-          <w:rFonts w:ascii="Courier New" w:hAnsi="Courier New" w:cs="Courier New"/>
-          <w:sz w:val="28"/>
-          <w:szCs w:val="28"/>
-        </w:rPr>
-        <w:t>Поскольку критическая секция контролируется непосредственно программой, а не ядром операционной системы, ее использование более быстрое и эффективное в сравнении с примитивами синхронизации, требующими взаимодействия с ядром. Однако, это также означает, что программисту необходимо самостоятельно обеспечить правильное использование критической секции и избежать возможных проблем, таких как гонки данных или взаимная блокировка.</w:t>
-      </w:r>
-    </w:p>
-    <w:p>
-      <w:pPr>
-        <w:pStyle w:val="a3"/>
-        <w:ind w:left="0"/>
-        <w:jc w:val="both"/>
-        <w:rPr>
-          <w:rFonts w:ascii="Courier New" w:hAnsi="Courier New" w:cs="Courier New"/>
-          <w:sz w:val="28"/>
-          <w:szCs w:val="28"/>
-        </w:rPr>
-      </w:pPr>
+        </w:rPr>
+      </w:pPr>
+      <w:r>
+        <w:rPr>
+          <w:rFonts w:ascii="Courier New" w:hAnsi="Courier New" w:cs="Courier New"/>
+          <w:sz w:val="28"/>
+          <w:szCs w:val="28"/>
+        </w:rPr>
+        <w:t xml:space="preserve">Поскольку критическая секция не требует взаимодействия с ядром операционной системы, она обычно работает быстрее и имеет меньшую накладную надежность по сравнению с объектами ядра, такими как </w:t>
+      </w:r>
+      <w:proofErr w:type="spellStart"/>
+      <w:r>
+        <w:rPr>
+          <w:rFonts w:ascii="Courier New" w:hAnsi="Courier New" w:cs="Courier New"/>
+          <w:sz w:val="28"/>
+          <w:szCs w:val="28"/>
+        </w:rPr>
+        <w:t>mutex</w:t>
+      </w:r>
+      <w:proofErr w:type="spellEnd"/>
+      <w:r>
+        <w:rPr>
+          <w:rFonts w:ascii="Courier New" w:hAnsi="Courier New" w:cs="Courier New"/>
+          <w:sz w:val="28"/>
+          <w:szCs w:val="28"/>
+        </w:rPr>
+        <w:t xml:space="preserve">, </w:t>
+      </w:r>
+      <w:proofErr w:type="spellStart"/>
+      <w:r>
+        <w:rPr>
+          <w:rFonts w:ascii="Courier New" w:hAnsi="Courier New" w:cs="Courier New"/>
+          <w:sz w:val="28"/>
+          <w:szCs w:val="28"/>
+        </w:rPr>
+        <w:t>semaphore</w:t>
+      </w:r>
+      <w:proofErr w:type="spellEnd"/>
+      <w:r>
+        <w:rPr>
+          <w:rFonts w:ascii="Courier New" w:hAnsi="Courier New" w:cs="Courier New"/>
+          <w:sz w:val="28"/>
+          <w:szCs w:val="28"/>
+        </w:rPr>
+        <w:t xml:space="preserve"> и </w:t>
+      </w:r>
+      <w:proofErr w:type="spellStart"/>
+      <w:r>
+        <w:rPr>
+          <w:rFonts w:ascii="Courier New" w:hAnsi="Courier New" w:cs="Courier New"/>
+          <w:sz w:val="28"/>
+          <w:szCs w:val="28"/>
+        </w:rPr>
+        <w:t>event</w:t>
+      </w:r>
+      <w:proofErr w:type="spellEnd"/>
+      <w:r>
+        <w:rPr>
+          <w:rFonts w:ascii="Courier New" w:hAnsi="Courier New" w:cs="Courier New"/>
+          <w:sz w:val="28"/>
+          <w:szCs w:val="28"/>
+        </w:rPr>
+        <w:t>. Однако, критическая секция имеет ограничения, например, она не может использоваться для синхронизации доступа между разными процессами.</w:t>
+      </w:r>
     </w:p>
     <w:p>
       <w:pPr>
@@ -1130,7 +1284,7 @@
     </w:p>
     <w:p/>
     <w:sectPr>
-      <w:footerReference w:type="default" r:id="rId5"/>
+      <w:footerReference w:type="default" r:id="rId7"/>
       <w:pgSz w:w="11906" w:h="16838"/>
       <w:pgMar w:top="1134" w:right="850" w:bottom="1134" w:left="1701" w:header="708" w:footer="708" w:gutter="0"/>
       <w:cols w:space="708"/>
@@ -1140,8 +1294,33 @@
 </w:document>
 </file>
 
+<file path=word/endnotes.xml><?xml version="1.0" encoding="utf-8"?>
+<w:endnotes xmlns:wpc="http://schemas.microsoft.com/office/word/2010/wordprocessingCanvas" xmlns:cx="http://schemas.microsoft.com/office/drawing/2014/chartex" xmlns:mc="http://schemas.openxmlformats.org/markup-compatibility/2006" xmlns:o="urn:schemas-microsoft-com:office:office" xmlns:r="http://schemas.openxmlformats.org/officeDocument/2006/relationships" xmlns:m="http://schemas.openxmlformats.org/officeDocument/2006/math" xmlns:v="urn:schemas-microsoft-com:vml" xmlns:wp14="http://schemas.microsoft.com/office/word/2010/wordprocessingDrawing" xmlns:wp="http://schemas.openxmlformats.org/drawingml/2006/wordprocessingDrawing" xmlns:w10="urn:schemas-microsoft-com:office:word" xmlns:w="http://schemas.openxmlformats.org/wordprocessingml/2006/main" xmlns:w14="http://schemas.microsoft.com/office/word/2010/wordml" xmlns:w15="http://schemas.microsoft.com/office/word/2012/wordml" xmlns:w16se="http://schemas.microsoft.com/office/word/2015/wordml/symex" xmlns:wpg="http://schemas.microsoft.com/office/word/2010/wordprocessingGroup" xmlns:wpi="http://schemas.microsoft.com/office/word/2010/wordprocessingInk" xmlns:wne="http://schemas.microsoft.com/office/word/2006/wordml" xmlns:wps="http://schemas.microsoft.com/office/word/2010/wordprocessingShape" mc:Ignorable="w14 w15 w16se wp14">
+  <w:endnote w:type="separator" w:id="-1">
+    <w:p>
+      <w:pPr>
+        <w:spacing w:after="0" w:line="240" w:lineRule="auto"/>
+      </w:pPr>
+      <w:r>
+        <w:separator/>
+      </w:r>
+    </w:p>
+  </w:endnote>
+  <w:endnote w:type="continuationSeparator" w:id="0">
+    <w:p>
+      <w:pPr>
+        <w:spacing w:after="0" w:line="240" w:lineRule="auto"/>
+      </w:pPr>
+      <w:r>
+        <w:continuationSeparator/>
+      </w:r>
+    </w:p>
+  </w:endnote>
+</w:endnotes>
+</file>
+
 <file path=word/footer1.xml><?xml version="1.0" encoding="utf-8"?>
-<w:ftr xmlns:wpc="http://schemas.microsoft.com/office/word/2010/wordprocessingCanvas" xmlns:cx="http://schemas.microsoft.com/office/drawing/2014/chartex" xmlns:cx1="http://schemas.microsoft.com/office/drawing/2015/9/8/chartex" xmlns:cx2="http://schemas.microsoft.com/office/drawing/2015/10/21/chartex" xmlns:cx3="http://schemas.microsoft.com/office/drawing/2016/5/9/chartex" xmlns:cx4="http://schemas.microsoft.com/office/drawing/2016/5/10/chartex" xmlns:cx5="http://schemas.microsoft.com/office/drawing/2016/5/11/chartex" xmlns:cx6="http://schemas.microsoft.com/office/drawing/2016/5/12/chartex" xmlns:cx7="http://schemas.microsoft.com/office/drawing/2016/5/13/chartex" xmlns:cx8="http://schemas.microsoft.com/office/drawing/2016/5/14/chartex" xmlns:mc="http://schemas.openxmlformats.org/markup-compatibility/2006" xmlns:aink="http://schemas.microsoft.com/office/drawing/2016/ink" xmlns:am3d="http://schemas.microsoft.com/office/drawing/2017/model3d" xmlns:o="urn:schemas-microsoft-com:office:office" xmlns:oel="http://schemas.microsoft.com/office/2019/extlst" xmlns:r="http://schemas.openxmlformats.org/officeDocument/2006/relationships" xmlns:m="http://schemas.openxmlformats.org/officeDocument/2006/math" xmlns:v="urn:schemas-microsoft-com:vml" xmlns:wp14="http://schemas.microsoft.com/office/word/2010/wordprocessingDrawing" xmlns:wp="http://schemas.openxmlformats.org/drawingml/2006/wordprocessingDrawing" xmlns:w10="urn:schemas-microsoft-com:office:word" xmlns:w="http://schemas.openxmlformats.org/wordprocessingml/2006/main" xmlns:w14="http://schemas.microsoft.com/office/word/2010/wordml" xmlns:w15="http://schemas.microsoft.com/office/word/2012/wordml" xmlns:w16cex="http://schemas.microsoft.com/office/word/2018/wordml/cex" xmlns:w16cid="http://schemas.microsoft.com/office/word/2016/wordml/cid" xmlns:w16="http://schemas.microsoft.com/office/word/2018/wordml" xmlns:w16sdtdh="http://schemas.microsoft.com/office/word/2020/wordml/sdtdatahash" xmlns:w16se="http://schemas.microsoft.com/office/word/2015/wordml/symex" xmlns:wpg="http://schemas.microsoft.com/office/word/2010/wordprocessingGroup" xmlns:wpi="http://schemas.microsoft.com/office/word/2010/wordprocessingInk" xmlns:wne="http://schemas.microsoft.com/office/word/2006/wordml" xmlns:wps="http://schemas.microsoft.com/office/word/2010/wordprocessingShape" mc:Ignorable="w14 w15 w16se w16cid w16 w16cex w16sdtdh wp14">
+<w:ftr xmlns:wpc="http://schemas.microsoft.com/office/word/2010/wordprocessingCanvas" xmlns:cx="http://schemas.microsoft.com/office/drawing/2014/chartex" xmlns:mc="http://schemas.openxmlformats.org/markup-compatibility/2006" xmlns:o="urn:schemas-microsoft-com:office:office" xmlns:r="http://schemas.openxmlformats.org/officeDocument/2006/relationships" xmlns:m="http://schemas.openxmlformats.org/officeDocument/2006/math" xmlns:v="urn:schemas-microsoft-com:vml" xmlns:wp14="http://schemas.microsoft.com/office/word/2010/wordprocessingDrawing" xmlns:wp="http://schemas.openxmlformats.org/drawingml/2006/wordprocessingDrawing" xmlns:w10="urn:schemas-microsoft-com:office:word" xmlns:w="http://schemas.openxmlformats.org/wordprocessingml/2006/main" xmlns:w14="http://schemas.microsoft.com/office/word/2010/wordml" xmlns:w15="http://schemas.microsoft.com/office/word/2012/wordml" xmlns:w16se="http://schemas.microsoft.com/office/word/2015/wordml/symex" xmlns:wpg="http://schemas.microsoft.com/office/word/2010/wordprocessingGroup" xmlns:wpi="http://schemas.microsoft.com/office/word/2010/wordprocessingInk" xmlns:wne="http://schemas.microsoft.com/office/word/2006/wordml" xmlns:wps="http://schemas.microsoft.com/office/word/2010/wordprocessingShape" mc:Ignorable="w14 w15 w16se wp14">
   <w:sdt>
     <w:sdtPr>
       <w:id w:val="30385134"/>
@@ -1150,6 +1329,7 @@
         <w:docPartUnique/>
       </w:docPartObj>
     </w:sdtPr>
+    <w:sdtEndPr/>
     <w:sdtContent>
       <w:p>
         <w:pPr>
@@ -1169,7 +1349,7 @@
           <w:rPr>
             <w:noProof/>
           </w:rPr>
-          <w:t>3</w:t>
+          <w:t>1</w:t>
         </w:r>
         <w:r>
           <w:fldChar w:fldCharType="end"/>
@@ -1185,8 +1365,33 @@
 </w:ftr>
 </file>
 
+<file path=word/footnotes.xml><?xml version="1.0" encoding="utf-8"?>
+<w:footnotes xmlns:wpc="http://schemas.microsoft.com/office/word/2010/wordprocessingCanvas" xmlns:cx="http://schemas.microsoft.com/office/drawing/2014/chartex" xmlns:mc="http://schemas.openxmlformats.org/markup-compatibility/2006" xmlns:o="urn:schemas-microsoft-com:office:office" xmlns:r="http://schemas.openxmlformats.org/officeDocument/2006/relationships" xmlns:m="http://schemas.openxmlformats.org/officeDocument/2006/math" xmlns:v="urn:schemas-microsoft-com:vml" xmlns:wp14="http://schemas.microsoft.com/office/word/2010/wordprocessingDrawing" xmlns:wp="http://schemas.openxmlformats.org/drawingml/2006/wordprocessingDrawing" xmlns:w10="urn:schemas-microsoft-com:office:word" xmlns:w="http://schemas.openxmlformats.org/wordprocessingml/2006/main" xmlns:w14="http://schemas.microsoft.com/office/word/2010/wordml" xmlns:w15="http://schemas.microsoft.com/office/word/2012/wordml" xmlns:w16se="http://schemas.microsoft.com/office/word/2015/wordml/symex" xmlns:wpg="http://schemas.microsoft.com/office/word/2010/wordprocessingGroup" xmlns:wpi="http://schemas.microsoft.com/office/word/2010/wordprocessingInk" xmlns:wne="http://schemas.microsoft.com/office/word/2006/wordml" xmlns:wps="http://schemas.microsoft.com/office/word/2010/wordprocessingShape" mc:Ignorable="w14 w15 w16se wp14">
+  <w:footnote w:type="separator" w:id="-1">
+    <w:p>
+      <w:pPr>
+        <w:spacing w:after="0" w:line="240" w:lineRule="auto"/>
+      </w:pPr>
+      <w:r>
+        <w:separator/>
+      </w:r>
+    </w:p>
+  </w:footnote>
+  <w:footnote w:type="continuationSeparator" w:id="0">
+    <w:p>
+      <w:pPr>
+        <w:spacing w:after="0" w:line="240" w:lineRule="auto"/>
+      </w:pPr>
+      <w:r>
+        <w:continuationSeparator/>
+      </w:r>
+    </w:p>
+  </w:footnote>
+</w:footnotes>
+</file>
+
 <file path=word/numbering.xml><?xml version="1.0" encoding="utf-8"?>
-<w:numbering xmlns:wpc="http://schemas.microsoft.com/office/word/2010/wordprocessingCanvas" xmlns:cx="http://schemas.microsoft.com/office/drawing/2014/chartex" xmlns:cx1="http://schemas.microsoft.com/office/drawing/2015/9/8/chartex" xmlns:cx2="http://schemas.microsoft.com/office/drawing/2015/10/21/chartex" xmlns:cx3="http://schemas.microsoft.com/office/drawing/2016/5/9/chartex" xmlns:cx4="http://schemas.microsoft.com/office/drawing/2016/5/10/chartex" xmlns:cx5="http://schemas.microsoft.com/office/drawing/2016/5/11/chartex" xmlns:cx6="http://schemas.microsoft.com/office/drawing/2016/5/12/chartex" xmlns:cx7="http://schemas.microsoft.com/office/drawing/2016/5/13/chartex" xmlns:cx8="http://schemas.microsoft.com/office/drawing/2016/5/14/chartex" xmlns:mc="http://schemas.openxmlformats.org/markup-compatibility/2006" xmlns:aink="http://schemas.microsoft.com/office/drawing/2016/ink" xmlns:am3d="http://schemas.microsoft.com/office/drawing/2017/model3d" xmlns:o="urn:schemas-microsoft-com:office:office" xmlns:oel="http://schemas.microsoft.com/office/2019/extlst" xmlns:r="http://schemas.openxmlformats.org/officeDocument/2006/relationships" xmlns:m="http://schemas.openxmlformats.org/officeDocument/2006/math" xmlns:v="urn:schemas-microsoft-com:vml" xmlns:wp14="http://schemas.microsoft.com/office/word/2010/wordprocessingDrawing" xmlns:wp="http://schemas.openxmlformats.org/drawingml/2006/wordprocessingDrawing" xmlns:w10="urn:schemas-microsoft-com:office:word" xmlns:w="http://schemas.openxmlformats.org/wordprocessingml/2006/main" xmlns:w14="http://schemas.microsoft.com/office/word/2010/wordml" xmlns:w15="http://schemas.microsoft.com/office/word/2012/wordml" xmlns:w16cex="http://schemas.microsoft.com/office/word/2018/wordml/cex" xmlns:w16cid="http://schemas.microsoft.com/office/word/2016/wordml/cid" xmlns:w16="http://schemas.microsoft.com/office/word/2018/wordml" xmlns:w16sdtdh="http://schemas.microsoft.com/office/word/2020/wordml/sdtdatahash" xmlns:w16se="http://schemas.microsoft.com/office/word/2015/wordml/symex" xmlns:wpg="http://schemas.microsoft.com/office/word/2010/wordprocessingGroup" xmlns:wpi="http://schemas.microsoft.com/office/word/2010/wordprocessingInk" xmlns:wne="http://schemas.microsoft.com/office/word/2006/wordml" xmlns:wps="http://schemas.microsoft.com/office/word/2010/wordprocessingShape" mc:Ignorable="w14 w15 w16se w16cid w16 w16cex w16sdtdh wp14">
+<w:numbering xmlns:wpc="http://schemas.microsoft.com/office/word/2010/wordprocessingCanvas" xmlns:cx="http://schemas.microsoft.com/office/drawing/2014/chartex" xmlns:mc="http://schemas.openxmlformats.org/markup-compatibility/2006" xmlns:o="urn:schemas-microsoft-com:office:office" xmlns:r="http://schemas.openxmlformats.org/officeDocument/2006/relationships" xmlns:m="http://schemas.openxmlformats.org/officeDocument/2006/math" xmlns:v="urn:schemas-microsoft-com:vml" xmlns:wp14="http://schemas.microsoft.com/office/word/2010/wordprocessingDrawing" xmlns:wp="http://schemas.openxmlformats.org/drawingml/2006/wordprocessingDrawing" xmlns:w10="urn:schemas-microsoft-com:office:word" xmlns:w="http://schemas.openxmlformats.org/wordprocessingml/2006/main" xmlns:w14="http://schemas.microsoft.com/office/word/2010/wordml" xmlns:w15="http://schemas.microsoft.com/office/word/2012/wordml" xmlns:w16se="http://schemas.microsoft.com/office/word/2015/wordml/symex" xmlns:wpg="http://schemas.microsoft.com/office/word/2010/wordprocessingGroup" xmlns:wpi="http://schemas.microsoft.com/office/word/2010/wordprocessingInk" xmlns:wne="http://schemas.microsoft.com/office/word/2006/wordml" xmlns:wps="http://schemas.microsoft.com/office/word/2010/wordprocessingShape" mc:Ignorable="w14 w15 w16se wp14">
   <w:abstractNum w:abstractNumId="0" w15:restartNumberingAfterBreak="0">
     <w:nsid w:val="53E957D6"/>
     <w:multiLevelType w:val="hybridMultilevel"/>
@@ -1277,14 +1482,14 @@
       </w:pPr>
     </w:lvl>
   </w:abstractNum>
-  <w:num w:numId="1" w16cid:durableId="1640915649">
+  <w:num w:numId="1">
     <w:abstractNumId w:val="0"/>
   </w:num>
 </w:numbering>
 </file>
 
 <file path=word/styles.xml><?xml version="1.0" encoding="utf-8"?>
-<w:styles xmlns:mc="http://schemas.openxmlformats.org/markup-compatibility/2006" xmlns:r="http://schemas.openxmlformats.org/officeDocument/2006/relationships" xmlns:w="http://schemas.openxmlformats.org/wordprocessingml/2006/main" xmlns:w14="http://schemas.microsoft.com/office/word/2010/wordml" xmlns:w15="http://schemas.microsoft.com/office/word/2012/wordml" xmlns:w16cex="http://schemas.microsoft.com/office/word/2018/wordml/cex" xmlns:w16cid="http://schemas.microsoft.com/office/word/2016/wordml/cid" xmlns:w16="http://schemas.microsoft.com/office/word/2018/wordml" xmlns:w16sdtdh="http://schemas.microsoft.com/office/word/2020/wordml/sdtdatahash" xmlns:w16se="http://schemas.microsoft.com/office/word/2015/wordml/symex" mc:Ignorable="w14 w15 w16se w16cid w16 w16cex w16sdtdh">
+<w:styles xmlns:mc="http://schemas.openxmlformats.org/markup-compatibility/2006" xmlns:r="http://schemas.openxmlformats.org/officeDocument/2006/relationships" xmlns:w="http://schemas.openxmlformats.org/wordprocessingml/2006/main" xmlns:w14="http://schemas.microsoft.com/office/word/2010/wordml" xmlns:w15="http://schemas.microsoft.com/office/word/2012/wordml" xmlns:w16se="http://schemas.microsoft.com/office/word/2015/wordml/symex" mc:Ignorable="w14 w15 w16se">
   <w:docDefaults>
     <w:rPrDefault>
       <w:rPr>
@@ -1300,7 +1505,7 @@
       </w:pPr>
     </w:pPrDefault>
   </w:docDefaults>
-  <w:latentStyles w:defLockedState="0" w:defUIPriority="99" w:defSemiHidden="0" w:defUnhideWhenUsed="0" w:defQFormat="0" w:count="376">
+  <w:latentStyles w:defLockedState="0" w:defUIPriority="99" w:defSemiHidden="0" w:defUnhideWhenUsed="0" w:defQFormat="0" w:count="371">
     <w:lsdException w:name="Normal" w:uiPriority="0" w:qFormat="1"/>
     <w:lsdException w:name="heading 1" w:uiPriority="9" w:qFormat="1"/>
     <w:lsdException w:name="heading 2" w:semiHidden="1" w:uiPriority="9" w:unhideWhenUsed="1" w:qFormat="1"/>
@@ -1672,11 +1877,6 @@
     <w:lsdException w:name="List Table 5 Dark Accent 6" w:uiPriority="50"/>
     <w:lsdException w:name="List Table 6 Colorful Accent 6" w:uiPriority="51"/>
     <w:lsdException w:name="List Table 7 Colorful Accent 6" w:uiPriority="52"/>
-    <w:lsdException w:name="Mention" w:semiHidden="1" w:unhideWhenUsed="1"/>
-    <w:lsdException w:name="Smart Hyperlink" w:semiHidden="1" w:unhideWhenUsed="1"/>
-    <w:lsdException w:name="Hashtag" w:semiHidden="1" w:unhideWhenUsed="1"/>
-    <w:lsdException w:name="Unresolved Mention" w:semiHidden="1" w:unhideWhenUsed="1"/>
-    <w:lsdException w:name="Smart Link" w:semiHidden="1" w:unhideWhenUsed="1"/>
   </w:latentStyles>
   <w:style w:type="paragraph" w:default="1" w:styleId="a">
     <w:name w:val="Normal"/>
